--- a/baocao.docx
+++ b/baocao.docx
@@ -545,9 +545,6 @@
     <w:p>
       <w:pPr>
         <w:pStyle w:val="c1"/>
-        <w:rPr>
-          <w:noProof/>
-        </w:rPr>
       </w:pPr>
       <w:bookmarkStart w:id="0" w:name="_Toc105620245"/>
       <w:r>
@@ -555,6 +552,19 @@
         <w:t>MỤC LỤC</w:t>
       </w:r>
       <w:bookmarkEnd w:id="0"/>
+    </w:p>
+    <w:p>
+      <w:pPr>
+        <w:pStyle w:val="c1"/>
+        <w:rPr>
+          <w:noProof/>
+        </w:rPr>
+      </w:pPr>
+      <w:r>
+        <w:t>1</w:t>
+      </w:r>
+      <w:bookmarkStart w:id="1" w:name="_GoBack"/>
+      <w:bookmarkEnd w:id="1"/>
       <w:r>
         <w:fldChar w:fldCharType="begin"/>
       </w:r>
@@ -2642,7 +2652,7 @@
           <w:docGrid w:linePitch="299"/>
         </w:sectPr>
       </w:pPr>
-      <w:bookmarkStart w:id="1" w:name="_Toc105620246"/>
+      <w:bookmarkStart w:id="2" w:name="_Toc105620246"/>
     </w:p>
     <w:p>
       <w:pPr>
@@ -2655,7 +2665,7 @@
         <w:lastRenderedPageBreak/>
         <w:t>MỤC LỤC HÌNH ẢNH</w:t>
       </w:r>
-      <w:bookmarkEnd w:id="1"/>
+      <w:bookmarkEnd w:id="2"/>
       <w:r>
         <w:fldChar w:fldCharType="begin"/>
       </w:r>
@@ -3773,7 +3783,7 @@
       <w:pPr>
         <w:pStyle w:val="c1"/>
       </w:pPr>
-      <w:bookmarkStart w:id="2" w:name="_Toc105620247"/>
+      <w:bookmarkStart w:id="3" w:name="_Toc105620247"/>
       <w:r>
         <w:lastRenderedPageBreak/>
         <w:t>CHƯƠNG</w:t>
@@ -3790,7 +3800,7 @@
       <w:r>
         <w:t>ĐỒ ÁN</w:t>
       </w:r>
-      <w:bookmarkEnd w:id="2"/>
+      <w:bookmarkEnd w:id="3"/>
     </w:p>
     <w:p>
       <w:pPr>
@@ -3801,11 +3811,11 @@
         </w:numPr>
         <w:spacing w:line="360" w:lineRule="auto"/>
       </w:pPr>
-      <w:bookmarkStart w:id="3" w:name="_Toc105620248"/>
+      <w:bookmarkStart w:id="4" w:name="_Toc105620248"/>
       <w:r>
         <w:t>Version</w:t>
       </w:r>
-      <w:bookmarkEnd w:id="3"/>
+      <w:bookmarkEnd w:id="4"/>
     </w:p>
     <w:tbl>
       <w:tblPr>
@@ -4273,11 +4283,11 @@
         </w:numPr>
         <w:spacing w:line="360" w:lineRule="auto"/>
       </w:pPr>
-      <w:bookmarkStart w:id="4" w:name="_Toc105620249"/>
+      <w:bookmarkStart w:id="5" w:name="_Toc105620249"/>
       <w:r>
         <w:t>Giới thiệu</w:t>
       </w:r>
-      <w:bookmarkEnd w:id="4"/>
+      <w:bookmarkEnd w:id="5"/>
     </w:p>
     <w:p>
       <w:pPr>
@@ -4287,14 +4297,14 @@
           <w:rFonts w:cs="Times New Roman"/>
         </w:rPr>
       </w:pPr>
-      <w:bookmarkStart w:id="5" w:name="_Toc105620250"/>
+      <w:bookmarkStart w:id="6" w:name="_Toc105620250"/>
       <w:r>
         <w:rPr>
           <w:rFonts w:cs="Times New Roman"/>
         </w:rPr>
         <w:t>Phạm vi</w:t>
       </w:r>
-      <w:bookmarkEnd w:id="5"/>
+      <w:bookmarkEnd w:id="6"/>
     </w:p>
     <w:p>
       <w:pPr>
@@ -4335,14 +4345,14 @@
           <w:rFonts w:cs="Times New Roman"/>
         </w:rPr>
       </w:pPr>
-      <w:bookmarkStart w:id="6" w:name="_Toc105620251"/>
+      <w:bookmarkStart w:id="7" w:name="_Toc105620251"/>
       <w:r>
         <w:rPr>
           <w:rFonts w:cs="Times New Roman"/>
         </w:rPr>
         <w:t>Người tham gia</w:t>
       </w:r>
-      <w:bookmarkEnd w:id="6"/>
+      <w:bookmarkEnd w:id="7"/>
     </w:p>
     <w:p>
       <w:pPr>
@@ -4381,7 +4391,7 @@
         </w:rPr>
         <w:t>Nguyễn Nhựt Tân</w:t>
       </w:r>
-      <w:bookmarkStart w:id="7" w:name="_Toc105620252"/>
+      <w:bookmarkStart w:id="8" w:name="_Toc105620252"/>
     </w:p>
     <w:p/>
     <w:p/>
@@ -4447,8 +4457,6 @@
           <w:lang w:val="vi-VN"/>
         </w:rPr>
       </w:pPr>
-      <w:bookmarkStart w:id="8" w:name="_GoBack"/>
-      <w:bookmarkEnd w:id="8"/>
     </w:p>
     <w:p>
       <w:pPr>
@@ -4461,7 +4469,7 @@
       <w:r>
         <w:t>MÔ TẢ ĐỒ ÁN</w:t>
       </w:r>
-      <w:bookmarkEnd w:id="7"/>
+      <w:bookmarkEnd w:id="8"/>
     </w:p>
     <w:p>
       <w:pPr>
@@ -14181,7 +14189,7 @@
 </file>
 
 <file path=customXml/itemProps1.xml><?xml version="1.0" encoding="utf-8"?>
-<ds:datastoreItem xmlns:ds="http://schemas.openxmlformats.org/officeDocument/2006/customXml" ds:itemID="{6DEC24FE-B3E5-4693-8978-CC2DA356B5EB}">
+<ds:datastoreItem xmlns:ds="http://schemas.openxmlformats.org/officeDocument/2006/customXml" ds:itemID="{5021A99E-EFC7-4E92-B96F-9A93DA4D85AA}">
   <ds:schemaRefs>
     <ds:schemaRef ds:uri="http://schemas.openxmlformats.org/officeDocument/2006/bibliography"/>
   </ds:schemaRefs>
